--- a/医疗管理系统更新.docx
+++ b/医疗管理系统更新.docx
@@ -534,6 +534,98 @@
     <w:p>
       <w:pPr>
         <w:rPr>
+          <w:rFonts w:hint="eastAsia"/>
+          <w:lang w:val="en-US" w:eastAsia="zh-CN"/>
+        </w:rPr>
+      </w:pPr>
+      <w:r>
+        <w:rPr>
+          <w:rFonts w:hint="eastAsia"/>
+          <w:lang w:val="en-US" w:eastAsia="zh-CN"/>
+        </w:rPr>
+        <w:t>完成了邮件管理的写信功能和院内导航模块</w:t>
+      </w:r>
+    </w:p>
+    <w:p>
+      <w:pPr>
+        <w:rPr>
+          <w:rFonts w:hint="eastAsia"/>
+          <w:lang w:val="en-US" w:eastAsia="zh-CN"/>
+        </w:rPr>
+      </w:pPr>
+    </w:p>
+    <w:p>
+      <w:pPr>
+        <w:rPr>
+          <w:rFonts w:hint="eastAsia"/>
+          <w:lang w:val="en-US" w:eastAsia="zh-CN"/>
+        </w:rPr>
+      </w:pPr>
+      <w:r>
+        <w:rPr>
+          <w:rFonts w:hint="eastAsia"/>
+          <w:lang w:val="en-US" w:eastAsia="zh-CN"/>
+        </w:rPr>
+        <w:t>2024.5.5</w:t>
+      </w:r>
+    </w:p>
+    <w:p>
+      <w:pPr>
+        <w:rPr>
+          <w:rFonts w:hint="eastAsia"/>
+          <w:lang w:val="en-US" w:eastAsia="zh-CN"/>
+        </w:rPr>
+      </w:pPr>
+    </w:p>
+    <w:p>
+      <w:pPr>
+        <w:rPr>
+          <w:rFonts w:hint="eastAsia"/>
+          <w:lang w:val="en-US" w:eastAsia="zh-CN"/>
+        </w:rPr>
+      </w:pPr>
+      <w:r>
+        <w:rPr>
+          <w:rFonts w:hint="eastAsia"/>
+          <w:lang w:val="en-US" w:eastAsia="zh-CN"/>
+        </w:rPr>
+        <w:t>解决了轮播图自适应，echart图表自适应、全屏，删去了移动端切换主题功能，修复了点击邮件选项会打开邮件的问题，</w:t>
+      </w:r>
+    </w:p>
+    <w:p>
+      <w:pPr>
+        <w:rPr>
+          <w:rFonts w:hint="eastAsia"/>
+          <w:lang w:val="en-US" w:eastAsia="zh-CN"/>
+        </w:rPr>
+      </w:pPr>
+    </w:p>
+    <w:p>
+      <w:pPr>
+        <w:rPr>
+          <w:rFonts w:hint="eastAsia"/>
+          <w:lang w:val="en-US" w:eastAsia="zh-CN"/>
+        </w:rPr>
+      </w:pPr>
+      <w:r>
+        <w:rPr>
+          <w:rFonts w:hint="eastAsia"/>
+          <w:lang w:val="en-US" w:eastAsia="zh-CN"/>
+        </w:rPr>
+        <w:t>2024.5.6</w:t>
+      </w:r>
+    </w:p>
+    <w:p>
+      <w:pPr>
+        <w:rPr>
+          <w:rFonts w:hint="eastAsia"/>
+          <w:lang w:val="en-US" w:eastAsia="zh-CN"/>
+        </w:rPr>
+      </w:pPr>
+    </w:p>
+    <w:p>
+      <w:pPr>
+        <w:rPr>
           <w:rFonts w:hint="default"/>
           <w:lang w:val="en-US" w:eastAsia="zh-CN"/>
         </w:rPr>
@@ -543,62 +635,55 @@
           <w:rFonts w:hint="eastAsia"/>
           <w:lang w:val="en-US" w:eastAsia="zh-CN"/>
         </w:rPr>
-        <w:t>完成了邮件管理的写信功能和院内导航模块</w:t>
-      </w:r>
-    </w:p>
-    <w:p>
-      <w:pPr>
-        <w:rPr>
-          <w:rFonts w:hint="default"/>
-          <w:lang w:val="en-US" w:eastAsia="zh-CN"/>
-        </w:rPr>
-      </w:pPr>
-    </w:p>
-    <w:p>
-      <w:pPr>
-        <w:rPr>
-          <w:rFonts w:hint="eastAsia"/>
-          <w:lang w:val="en-US" w:eastAsia="zh-CN"/>
-        </w:rPr>
-      </w:pPr>
-    </w:p>
-    <w:p>
-      <w:pPr>
-        <w:rPr>
-          <w:rFonts w:hint="default"/>
-          <w:lang w:val="en-US" w:eastAsia="zh-CN"/>
-        </w:rPr>
-      </w:pPr>
-      <w:r>
-        <w:rPr>
-          <w:rFonts w:hint="eastAsia"/>
-          <w:lang w:val="en-US" w:eastAsia="zh-CN"/>
-        </w:rPr>
-        <w:t>......</w:t>
-      </w:r>
-    </w:p>
-    <w:p>
-      <w:pPr>
-        <w:rPr>
-          <w:rFonts w:hint="eastAsia"/>
-          <w:lang w:val="en-US" w:eastAsia="zh-CN"/>
-        </w:rPr>
-      </w:pPr>
-      <w:r>
-        <w:rPr>
-          <w:rFonts w:hint="eastAsia"/>
-          <w:lang w:val="en-US" w:eastAsia="zh-CN"/>
-        </w:rPr>
-        <w:t>邮箱通信功能、系统设置监控功能、结构优化、Readme、字体自适应，图表div自适应和全屏展示，</w:t>
+        <w:t>规范了express服务器结构，完成了邮件列表的全选、取消、删除功能</w:t>
       </w:r>
       <w:bookmarkStart w:id="0" w:name="_GoBack"/>
       <w:bookmarkEnd w:id="0"/>
-      <w:r>
-        <w:rPr>
-          <w:rFonts w:hint="eastAsia"/>
-          <w:lang w:val="en-US" w:eastAsia="zh-CN"/>
-        </w:rPr>
-        <w:t>网易云音乐小程序</w:t>
+    </w:p>
+    <w:p>
+      <w:pPr>
+        <w:rPr>
+          <w:rFonts w:hint="default"/>
+          <w:lang w:val="en-US" w:eastAsia="zh-CN"/>
+        </w:rPr>
+      </w:pPr>
+    </w:p>
+    <w:p>
+      <w:pPr>
+        <w:rPr>
+          <w:rFonts w:hint="eastAsia"/>
+          <w:lang w:val="en-US" w:eastAsia="zh-CN"/>
+        </w:rPr>
+      </w:pPr>
+    </w:p>
+    <w:p>
+      <w:pPr>
+        <w:rPr>
+          <w:rFonts w:hint="default"/>
+          <w:lang w:val="en-US" w:eastAsia="zh-CN"/>
+        </w:rPr>
+      </w:pPr>
+      <w:r>
+        <w:rPr>
+          <w:rFonts w:hint="eastAsia"/>
+          <w:lang w:val="en-US" w:eastAsia="zh-CN"/>
+        </w:rPr>
+        <w:t>......</w:t>
+      </w:r>
+    </w:p>
+    <w:p>
+      <w:pPr>
+        <w:rPr>
+          <w:rFonts w:hint="eastAsia"/>
+          <w:lang w:val="en-US" w:eastAsia="zh-CN"/>
+        </w:rPr>
+      </w:pPr>
+      <w:r>
+        <w:rPr>
+          <w:rFonts w:hint="eastAsia"/>
+          <w:lang w:val="en-US" w:eastAsia="zh-CN"/>
+        </w:rPr>
+        <w:t>删除邮件、修改邮件状态，系统设置监控功能、结构优化、Readme，网易云音乐小程序</w:t>
       </w:r>
     </w:p>
     <w:p>

--- a/医疗管理系统更新.docx
+++ b/医疗管理系统更新.docx
@@ -635,7 +635,7 @@
           <w:rFonts w:hint="eastAsia"/>
           <w:lang w:val="en-US" w:eastAsia="zh-CN"/>
         </w:rPr>
-        <w:t>规范了express服务器结构，完成了邮件列表的全选、取消、删除功能</w:t>
+        <w:t>规范了express服务器结构，完成了邮件列表的全选、取消、删除功能，优化了前端代码，将token存储在cookie中</w:t>
       </w:r>
       <w:bookmarkStart w:id="0" w:name="_GoBack"/>
       <w:bookmarkEnd w:id="0"/>

--- a/医疗管理系统更新.docx
+++ b/医疗管理系统更新.docx
@@ -635,7 +635,7 @@
           <w:rFonts w:hint="eastAsia"/>
           <w:lang w:val="en-US" w:eastAsia="zh-CN"/>
         </w:rPr>
-        <w:t>规范了express服务器结构，完成了邮件列表的全选、取消、删除功能，优化了前端代码，将token存储在cookie中</w:t>
+        <w:t>规范了express服务器结构，完成了邮件列表的全选、取消、删除功能，优化了前端代码，将token存储在cookie中，修改开发进度</w:t>
       </w:r>
       <w:bookmarkStart w:id="0" w:name="_GoBack"/>
       <w:bookmarkEnd w:id="0"/>
@@ -674,29 +674,6 @@
     <w:p>
       <w:pPr>
         <w:rPr>
-          <w:rFonts w:hint="eastAsia"/>
-          <w:lang w:val="en-US" w:eastAsia="zh-CN"/>
-        </w:rPr>
-      </w:pPr>
-      <w:r>
-        <w:rPr>
-          <w:rFonts w:hint="eastAsia"/>
-          <w:lang w:val="en-US" w:eastAsia="zh-CN"/>
-        </w:rPr>
-        <w:t>删除邮件、修改邮件状态，系统设置监控功能、结构优化、Readme，网易云音乐小程序</w:t>
-      </w:r>
-    </w:p>
-    <w:p>
-      <w:pPr>
-        <w:rPr>
-          <w:rFonts w:hint="eastAsia"/>
-          <w:lang w:val="en-US" w:eastAsia="zh-CN"/>
-        </w:rPr>
-      </w:pPr>
-    </w:p>
-    <w:p>
-      <w:pPr>
-        <w:rPr>
           <w:rFonts w:hint="default"/>
           <w:lang w:val="en-US" w:eastAsia="zh-CN"/>
         </w:rPr>
@@ -706,7 +683,7 @@
           <w:rFonts w:hint="eastAsia"/>
           <w:lang w:val="en-US" w:eastAsia="zh-CN"/>
         </w:rPr>
-        <w:t>Vue+ElementPlus+Vite+Pinia+Express+MySQL+Mock</w:t>
+        <w:t>修改邮件状态，系统设置监控功能、结构优化、Readme</w:t>
       </w:r>
     </w:p>
     <w:sectPr>
